--- a/Технология программирования (6 семестр)/Лабораторные работы 4_5_6_7.docx
+++ b/Технология программирования (6 семестр)/Лабораторные работы 4_5_6_7.docx
@@ -1,6 +1,6 @@
 
 <file path=word/document.xml><?xml version="1.0" encoding="utf-8"?>
-<w:document xmlns:wpc="http://schemas.microsoft.com/office/word/2010/wordprocessingCanvas" xmlns:cx="http://schemas.microsoft.com/office/drawing/2014/chartex" xmlns:mc="http://schemas.openxmlformats.org/markup-compatibility/2006" xmlns:o="urn:schemas-microsoft-com:office:office" xmlns:r="http://schemas.openxmlformats.org/officeDocument/2006/relationships" xmlns:m="http://schemas.openxmlformats.org/officeDocument/2006/math" xmlns:v="urn:schemas-microsoft-com:vml" xmlns:wp14="http://schemas.microsoft.com/office/word/2010/wordprocessingDrawing" xmlns:wp="http://schemas.openxmlformats.org/drawingml/2006/wordprocessingDrawing" xmlns:w10="urn:schemas-microsoft-com:office:word" xmlns:w="http://schemas.openxmlformats.org/wordprocessingml/2006/main" xmlns:w14="http://schemas.microsoft.com/office/word/2010/wordml" xmlns:w15="http://schemas.microsoft.com/office/word/2012/wordml" xmlns:w16se="http://schemas.microsoft.com/office/word/2015/wordml/symex" xmlns:wpg="http://schemas.microsoft.com/office/word/2010/wordprocessingGroup" xmlns:wpi="http://schemas.microsoft.com/office/word/2010/wordprocessingInk" xmlns:wne="http://schemas.microsoft.com/office/word/2006/wordml" xmlns:wps="http://schemas.microsoft.com/office/word/2010/wordprocessingShape" mc:Ignorable="w14 w15 w16se wp14">
+<w:document xmlns:wpc="http://schemas.microsoft.com/office/word/2010/wordprocessingCanvas" xmlns:mc="http://schemas.openxmlformats.org/markup-compatibility/2006" xmlns:o="urn:schemas-microsoft-com:office:office" xmlns:r="http://schemas.openxmlformats.org/officeDocument/2006/relationships" xmlns:m="http://schemas.openxmlformats.org/officeDocument/2006/math" xmlns:v="urn:schemas-microsoft-com:vml" xmlns:wp14="http://schemas.microsoft.com/office/word/2010/wordprocessingDrawing" xmlns:wp="http://schemas.openxmlformats.org/drawingml/2006/wordprocessingDrawing" xmlns:w10="urn:schemas-microsoft-com:office:word" xmlns:w="http://schemas.openxmlformats.org/wordprocessingml/2006/main" xmlns:w14="http://schemas.microsoft.com/office/word/2010/wordml" xmlns:w15="http://schemas.microsoft.com/office/word/2012/wordml" xmlns:wpg="http://schemas.microsoft.com/office/word/2010/wordprocessingGroup" xmlns:wpi="http://schemas.microsoft.com/office/word/2010/wordprocessingInk" xmlns:wne="http://schemas.microsoft.com/office/word/2006/wordml" xmlns:wps="http://schemas.microsoft.com/office/word/2010/wordprocessingShape" mc:Ignorable="w14 w15 wp14">
   <w:body>
     <w:p>
       <w:pPr>
@@ -86,6 +86,7 @@
         </w:rPr>
         <w:t xml:space="preserve">Создать приложение, выполняющее логические операции над множествами. Пользователь щелчком мыши включает или исключает элемент одного из множеств </w:t>
       </w:r>
+      <w:proofErr w:type="spellStart"/>
       <w:r>
         <w:rPr>
           <w:rFonts w:ascii="Times New Roman" w:eastAsia="Times New Roman" w:hAnsi="Times New Roman" w:cs="Times New Roman"/>
@@ -95,6 +96,7 @@
         </w:rPr>
         <w:t>SetA</w:t>
       </w:r>
+      <w:proofErr w:type="spellEnd"/>
       <w:r>
         <w:rPr>
           <w:rFonts w:ascii="Times New Roman" w:eastAsia="Times New Roman" w:hAnsi="Times New Roman" w:cs="Times New Roman"/>
@@ -104,6 +106,7 @@
         </w:rPr>
         <w:t xml:space="preserve"> или </w:t>
       </w:r>
+      <w:proofErr w:type="spellStart"/>
       <w:r>
         <w:rPr>
           <w:rFonts w:ascii="Times New Roman" w:eastAsia="Times New Roman" w:hAnsi="Times New Roman" w:cs="Times New Roman"/>
@@ -113,6 +116,7 @@
         </w:rPr>
         <w:t>SetB</w:t>
       </w:r>
+      <w:proofErr w:type="spellEnd"/>
       <w:r>
         <w:rPr>
           <w:rFonts w:ascii="Times New Roman" w:eastAsia="Times New Roman" w:hAnsi="Times New Roman" w:cs="Times New Roman"/>
@@ -1910,27 +1914,7 @@
           <w:lang w:eastAsia="ru-RU"/>
         </w:rPr>
         <w:tab/>
-        <w:t>кнопки   "&gt;</w:t>
-      </w:r>
-      <w:proofErr w:type="gramStart"/>
-      <w:r>
-        <w:rPr>
-          <w:rFonts w:ascii="Times New Roman" w:eastAsia="Times New Roman" w:hAnsi="Times New Roman" w:cs="Times New Roman"/>
-          <w:sz w:val="28"/>
-          <w:szCs w:val="28"/>
-          <w:lang w:eastAsia="ru-RU"/>
-        </w:rPr>
-        <w:t xml:space="preserve">",   </w:t>
-      </w:r>
-      <w:proofErr w:type="gramEnd"/>
-      <w:r>
-        <w:rPr>
-          <w:rFonts w:ascii="Times New Roman" w:eastAsia="Times New Roman" w:hAnsi="Times New Roman" w:cs="Times New Roman"/>
-          <w:sz w:val="28"/>
-          <w:szCs w:val="28"/>
-          <w:lang w:eastAsia="ru-RU"/>
-        </w:rPr>
-        <w:t>"&lt;",    "&gt;&gt;",    "&lt;&lt;";</w:t>
+        <w:t>кнопки   "&gt;",   "&lt;",    "&gt;&gt;",    "&lt;&lt;";</w:t>
       </w:r>
     </w:p>
     <w:p>
@@ -2016,10 +2000,10 @@
             <v:path o:extrusionok="f" gradientshapeok="t" o:connecttype="rect"/>
             <o:lock v:ext="edit" aspectratio="t"/>
           </v:shapetype>
-          <v:shape id="_x0000_i1025" type="#_x0000_t75" style="width:194.7pt;height:159.65pt" o:ole="" fillcolor="window">
+          <v:shape id="_x0000_i1025" type="#_x0000_t75" style="width:195pt;height:159.75pt" o:ole="" fillcolor="window">
             <v:imagedata r:id="rId6" o:title=""/>
           </v:shape>
-          <o:OLEObject Type="Embed" ProgID="PBrush" ShapeID="_x0000_i1025" DrawAspect="Content" ObjectID="_1772988489" r:id="rId7"/>
+          <o:OLEObject Type="Embed" ProgID="PBrush" ShapeID="_x0000_i1025" DrawAspect="Content" ObjectID="_1773395525" r:id="rId7"/>
         </w:object>
       </w:r>
     </w:p>
@@ -2144,7 +2128,7 @@
           <w:rFonts w:ascii="Times New Roman" w:eastAsia="Times New Roman" w:hAnsi="Times New Roman" w:cs="Times New Roman"/>
           <w:sz w:val="28"/>
           <w:szCs w:val="28"/>
-          <w:lang w:eastAsia="ru-RU"/>
+          <w:lang w:val="en-US" w:eastAsia="ru-RU"/>
         </w:rPr>
       </w:pPr>
       <w:r>
@@ -3078,7 +3062,34 @@
           <w:szCs w:val="28"/>
           <w:lang w:eastAsia="ru-RU"/>
         </w:rPr>
-        <w:t xml:space="preserve">" в таблицу добавляется новая строка с введенными во второй форме значениями. При выборе пункта "Удалить" удаляется выделенная запись из таблицы, остальные строки поднимаются вверх. При выборе пункта "Отсортировать" строки таблицы сортируются по фамилии в </w:t>
+        <w:t xml:space="preserve">" в таблицу добавляется новая строка с введенными во второй форме значениями. При выборе пункта "Удалить" </w:t>
+      </w:r>
+      <w:r>
+        <w:rPr>
+          <w:rFonts w:ascii="Times New Roman" w:eastAsia="Times New Roman" w:hAnsi="Times New Roman" w:cs="Times New Roman"/>
+          <w:sz w:val="28"/>
+          <w:szCs w:val="28"/>
+          <w:lang w:eastAsia="ru-RU"/>
+        </w:rPr>
+        <w:t>в</w:t>
+      </w:r>
+      <w:r>
+        <w:rPr>
+          <w:rFonts w:ascii="Times New Roman" w:eastAsia="Times New Roman" w:hAnsi="Times New Roman" w:cs="Times New Roman"/>
+          <w:sz w:val="28"/>
+          <w:szCs w:val="28"/>
+          <w:lang w:eastAsia="ru-RU"/>
+        </w:rPr>
+        <w:t xml:space="preserve"> </w:t>
+      </w:r>
+      <w:r>
+        <w:rPr>
+          <w:rFonts w:ascii="Times New Roman" w:eastAsia="Times New Roman" w:hAnsi="Times New Roman" w:cs="Times New Roman"/>
+          <w:sz w:val="28"/>
+          <w:szCs w:val="28"/>
+          <w:lang w:eastAsia="ru-RU"/>
+        </w:rPr>
+        <w:t xml:space="preserve">удаляется выделенная запись из таблицы, остальные строки поднимаются вверх. При выборе пункта "Отсортировать" строки таблицы сортируются по фамилии в </w:t>
       </w:r>
       <w:proofErr w:type="gramStart"/>
       <w:r>
@@ -3116,7 +3127,18 @@
           <w:szCs w:val="28"/>
           <w:lang w:eastAsia="ru-RU"/>
         </w:rPr>
-        <w:t>" в таблице выделяется строка, соответствующая введенной фамилии, а если такой фамилии в таблице нет, то выдается сообщение "Объект не найден!".</w:t>
+        <w:t>" таблице выделяется строка, соответствующая введенной фамилии, а если такой фамилии в таблице нет, то выдается сообщение "Объект не на</w:t>
+      </w:r>
+      <w:bookmarkStart w:id="4" w:name="_GoBack"/>
+      <w:bookmarkEnd w:id="4"/>
+      <w:r>
+        <w:rPr>
+          <w:rFonts w:ascii="Times New Roman" w:eastAsia="Times New Roman" w:hAnsi="Times New Roman" w:cs="Times New Roman"/>
+          <w:sz w:val="28"/>
+          <w:szCs w:val="28"/>
+          <w:lang w:eastAsia="ru-RU"/>
+        </w:rPr>
+        <w:t>йден!".</w:t>
       </w:r>
     </w:p>
     <w:p>
@@ -3455,8 +3477,19 @@
           <w:lang w:eastAsia="ru-RU"/>
         </w:rPr>
         <w:tab/>
-        <w:t>окна для ввода фамилии и адреса;</w:t>
-      </w:r>
+        <w:t>окна для ввода фамилии и адреса</w:t>
+      </w:r>
+      <w:proofErr w:type="gramStart"/>
+      <w:r>
+        <w:rPr>
+          <w:rFonts w:ascii="Times New Roman" w:eastAsia="Times New Roman" w:hAnsi="Times New Roman" w:cs="Times New Roman"/>
+          <w:sz w:val="28"/>
+          <w:szCs w:val="28"/>
+          <w:lang w:eastAsia="ru-RU"/>
+        </w:rPr>
+        <w:t>;</w:t>
+      </w:r>
+      <w:proofErr w:type="gramEnd"/>
     </w:p>
     <w:p>
       <w:pPr>
@@ -4049,10 +4082,7 @@
         </w:rPr>
       </w:pPr>
     </w:p>
-    <w:p>
-      <w:bookmarkStart w:id="4" w:name="_GoBack"/>
-      <w:bookmarkEnd w:id="4"/>
-    </w:p>
+    <w:p/>
     <w:sectPr>
       <w:pgSz w:w="11906" w:h="16838"/>
       <w:pgMar w:top="851" w:right="850" w:bottom="709" w:left="1701" w:header="708" w:footer="708" w:gutter="0"/>
@@ -4064,8 +4094,8 @@
 </file>
 
 <file path=word/numbering.xml><?xml version="1.0" encoding="utf-8"?>
-<w:numbering xmlns:wpc="http://schemas.microsoft.com/office/word/2010/wordprocessingCanvas" xmlns:cx="http://schemas.microsoft.com/office/drawing/2014/chartex" xmlns:mc="http://schemas.openxmlformats.org/markup-compatibility/2006" xmlns:o="urn:schemas-microsoft-com:office:office" xmlns:r="http://schemas.openxmlformats.org/officeDocument/2006/relationships" xmlns:m="http://schemas.openxmlformats.org/officeDocument/2006/math" xmlns:v="urn:schemas-microsoft-com:vml" xmlns:wp14="http://schemas.microsoft.com/office/word/2010/wordprocessingDrawing" xmlns:wp="http://schemas.openxmlformats.org/drawingml/2006/wordprocessingDrawing" xmlns:w10="urn:schemas-microsoft-com:office:word" xmlns:w="http://schemas.openxmlformats.org/wordprocessingml/2006/main" xmlns:w14="http://schemas.microsoft.com/office/word/2010/wordml" xmlns:w15="http://schemas.microsoft.com/office/word/2012/wordml" xmlns:w16se="http://schemas.microsoft.com/office/word/2015/wordml/symex" xmlns:wpg="http://schemas.microsoft.com/office/word/2010/wordprocessingGroup" xmlns:wpi="http://schemas.microsoft.com/office/word/2010/wordprocessingInk" xmlns:wne="http://schemas.microsoft.com/office/word/2006/wordml" xmlns:wps="http://schemas.microsoft.com/office/word/2010/wordprocessingShape" mc:Ignorable="w14 w15 w16se wp14">
-  <w:abstractNum w:abstractNumId="0" w15:restartNumberingAfterBreak="0">
+<w:numbering xmlns:wpc="http://schemas.microsoft.com/office/word/2010/wordprocessingCanvas" xmlns:mc="http://schemas.openxmlformats.org/markup-compatibility/2006" xmlns:o="urn:schemas-microsoft-com:office:office" xmlns:r="http://schemas.openxmlformats.org/officeDocument/2006/relationships" xmlns:m="http://schemas.openxmlformats.org/officeDocument/2006/math" xmlns:v="urn:schemas-microsoft-com:vml" xmlns:wp14="http://schemas.microsoft.com/office/word/2010/wordprocessingDrawing" xmlns:wp="http://schemas.openxmlformats.org/drawingml/2006/wordprocessingDrawing" xmlns:w10="urn:schemas-microsoft-com:office:word" xmlns:w="http://schemas.openxmlformats.org/wordprocessingml/2006/main" xmlns:w14="http://schemas.microsoft.com/office/word/2010/wordml" xmlns:w15="http://schemas.microsoft.com/office/word/2012/wordml" xmlns:wpg="http://schemas.microsoft.com/office/word/2010/wordprocessingGroup" xmlns:wpi="http://schemas.microsoft.com/office/word/2010/wordprocessingInk" xmlns:wne="http://schemas.microsoft.com/office/word/2006/wordml" xmlns:wps="http://schemas.microsoft.com/office/word/2010/wordprocessingShape" mc:Ignorable="w14 w15 wp14">
+  <w:abstractNum w:abstractNumId="0">
     <w:nsid w:val="1ABD0AF7"/>
     <w:multiLevelType w:val="hybridMultilevel"/>
     <w:tmpl w:val="C7825032"/>
@@ -4151,7 +4181,7 @@
       </w:pPr>
     </w:lvl>
   </w:abstractNum>
-  <w:abstractNum w:abstractNumId="1" w15:restartNumberingAfterBreak="0">
+  <w:abstractNum w:abstractNumId="1">
     <w:nsid w:val="447E5D57"/>
     <w:multiLevelType w:val="hybridMultilevel"/>
     <w:tmpl w:val="1BF62C92"/>
@@ -4237,7 +4267,7 @@
       </w:pPr>
     </w:lvl>
   </w:abstractNum>
-  <w:abstractNum w:abstractNumId="2" w15:restartNumberingAfterBreak="0">
+  <w:abstractNum w:abstractNumId="2">
     <w:nsid w:val="68414F19"/>
     <w:multiLevelType w:val="hybridMultilevel"/>
     <w:tmpl w:val="C0422808"/>
@@ -4336,7 +4366,7 @@
 </file>
 
 <file path=word/styles.xml><?xml version="1.0" encoding="utf-8"?>
-<w:styles xmlns:mc="http://schemas.openxmlformats.org/markup-compatibility/2006" xmlns:r="http://schemas.openxmlformats.org/officeDocument/2006/relationships" xmlns:w="http://schemas.openxmlformats.org/wordprocessingml/2006/main" xmlns:w14="http://schemas.microsoft.com/office/word/2010/wordml" xmlns:w15="http://schemas.microsoft.com/office/word/2012/wordml" xmlns:w16se="http://schemas.microsoft.com/office/word/2015/wordml/symex" mc:Ignorable="w14 w15 w16se">
+<w:styles xmlns:mc="http://schemas.openxmlformats.org/markup-compatibility/2006" xmlns:r="http://schemas.openxmlformats.org/officeDocument/2006/relationships" xmlns:w="http://schemas.openxmlformats.org/wordprocessingml/2006/main" xmlns:w14="http://schemas.microsoft.com/office/word/2010/wordml" xmlns:w15="http://schemas.microsoft.com/office/word/2012/wordml" mc:Ignorable="w14 w15">
   <w:docDefaults>
     <w:rPrDefault>
       <w:rPr>
